--- a/Icebreakers/summer_training_bingo.docx
+++ b/Icebreakers/summer_training_bingo.docx
@@ -5,29 +5,67 @@
     <w:p>
       <w:pPr>
         <w:pStyle w:val="Heading1"/>
+        <w:rPr>
+          <w:rFonts w:ascii="Segoe UI" w:hAnsi="Segoe UI" w:cs="Segoe UI"/>
+        </w:rPr>
       </w:pPr>
       <w:bookmarkStart w:id="0" w:name="teals-bingo-icebreaker"/>
       <w:r>
+        <w:rPr>
+          <w:rFonts w:ascii="Segoe UI" w:hAnsi="Segoe UI" w:cs="Segoe UI"/>
+        </w:rPr>
         <w:t>TEALS Bingo Icebreaker</w:t>
       </w:r>
       <w:bookmarkEnd w:id="0"/>
+      <w:r>
+        <w:rPr>
+          <w:rFonts w:ascii="Segoe UI" w:hAnsi="Segoe UI" w:cs="Segoe UI"/>
+        </w:rPr>
+        <w:t>s</w:t>
+      </w:r>
+      <w:bookmarkStart w:id="1" w:name="_GoBack"/>
+      <w:bookmarkEnd w:id="1"/>
     </w:p>
     <w:p>
       <w:pPr>
         <w:pStyle w:val="Heading2"/>
+        <w:rPr>
+          <w:rFonts w:ascii="Segoe UI" w:hAnsi="Segoe UI" w:cs="Segoe UI"/>
+        </w:rPr>
       </w:pPr>
-      <w:bookmarkStart w:id="1" w:name="instructions"/>
+      <w:bookmarkStart w:id="2" w:name="instructions"/>
       <w:r>
+        <w:rPr>
+          <w:rFonts w:ascii="Segoe UI" w:hAnsi="Segoe UI" w:cs="Segoe UI"/>
+        </w:rPr>
         <w:t>Instructions</w:t>
       </w:r>
-      <w:bookmarkEnd w:id="1"/>
+      <w:bookmarkEnd w:id="2"/>
     </w:p>
     <w:p>
       <w:pPr>
         <w:pStyle w:val="FirstParagraph"/>
+        <w:rPr>
+          <w:rFonts w:ascii="Segoe UI" w:hAnsi="Segoe UI" w:cs="Segoe UI"/>
+        </w:rPr>
       </w:pPr>
       <w:r>
-        <w:t>Find a person with who has experienced the item in a classroom. The first person to finish a row or column yells “Bingo!” and wins. In order for the cell to count, it must have the initials of the person they found to match the criteria.</w:t>
+        <w:rPr>
+          <w:rFonts w:ascii="Segoe UI" w:hAnsi="Segoe UI" w:cs="Segoe UI"/>
+        </w:rPr>
+        <w:t xml:space="preserve">Find a person with who has experienced the item in a classroom. The first person to finish a row or column yells “Bingo!” and wins. </w:t>
+      </w:r>
+      <w:r>
+        <w:rPr>
+          <w:rFonts w:ascii="Segoe UI" w:hAnsi="Segoe UI" w:cs="Segoe UI"/>
+        </w:rPr>
+        <w:t>F</w:t>
+      </w:r>
+      <w:r>
+        <w:rPr>
+          <w:rFonts w:ascii="Segoe UI" w:hAnsi="Segoe UI" w:cs="Segoe UI"/>
+        </w:rPr>
+        <w:t>or the cell to count, it must have the initials of the person they found to match the criteria.</w:t>
       </w:r>
     </w:p>
     <w:tbl>
@@ -65,111 +103,114 @@
               <w:pStyle w:val="Compact"/>
               <w:jc w:val="center"/>
               <w:rPr>
+                <w:rFonts w:ascii="Segoe UI" w:hAnsi="Segoe UI" w:cs="Segoe UI"/>
                 <w:b/>
                 <w:bCs/>
               </w:rPr>
             </w:pPr>
             <w:r>
               <w:rPr>
+                <w:rFonts w:ascii="Segoe UI" w:hAnsi="Segoe UI" w:cs="Segoe UI"/>
                 <w:b/>
                 <w:bCs/>
               </w:rPr>
-              <w:t>Formative Assessme</w:t>
-            </w:r>
-            <w:r>
-              <w:rPr>
+              <w:t>Formative Assessment</w:t>
+            </w:r>
+          </w:p>
+        </w:tc>
+        <w:tc>
+          <w:tcPr>
+            <w:tcW w:w="2203" w:type="dxa"/>
+            <w:vAlign w:val="center"/>
+          </w:tcPr>
+          <w:p>
+            <w:pPr>
+              <w:pStyle w:val="Compact"/>
+              <w:jc w:val="center"/>
+              <w:rPr>
+                <w:rFonts w:ascii="Segoe UI" w:hAnsi="Segoe UI" w:cs="Segoe UI"/>
                 <w:b/>
                 <w:bCs/>
               </w:rPr>
-              <w:t>nt</w:t>
-            </w:r>
-          </w:p>
-        </w:tc>
-        <w:tc>
-          <w:tcPr>
-            <w:tcW w:w="2203" w:type="dxa"/>
-            <w:vAlign w:val="center"/>
-          </w:tcPr>
-          <w:p>
-            <w:pPr>
-              <w:pStyle w:val="Compact"/>
-              <w:jc w:val="center"/>
-              <w:rPr>
+            </w:pPr>
+            <w:r>
+              <w:rPr>
+                <w:rFonts w:ascii="Segoe UI" w:hAnsi="Segoe UI" w:cs="Segoe UI"/>
                 <w:b/>
                 <w:bCs/>
               </w:rPr>
-            </w:pPr>
-            <w:r>
-              <w:rPr>
+              <w:t>Enrollment</w:t>
+            </w:r>
+          </w:p>
+        </w:tc>
+        <w:tc>
+          <w:tcPr>
+            <w:tcW w:w="2203" w:type="dxa"/>
+            <w:vAlign w:val="center"/>
+          </w:tcPr>
+          <w:p>
+            <w:pPr>
+              <w:pStyle w:val="Compact"/>
+              <w:jc w:val="center"/>
+              <w:rPr>
+                <w:rFonts w:ascii="Segoe UI" w:hAnsi="Segoe UI" w:cs="Segoe UI"/>
                 <w:b/>
                 <w:bCs/>
               </w:rPr>
-              <w:t>Enrollment</w:t>
-            </w:r>
-          </w:p>
-        </w:tc>
-        <w:tc>
-          <w:tcPr>
-            <w:tcW w:w="2203" w:type="dxa"/>
-            <w:vAlign w:val="center"/>
-          </w:tcPr>
-          <w:p>
-            <w:pPr>
-              <w:pStyle w:val="Compact"/>
-              <w:jc w:val="center"/>
-              <w:rPr>
+            </w:pPr>
+            <w:r>
+              <w:rPr>
+                <w:rFonts w:ascii="Segoe UI" w:hAnsi="Segoe UI" w:cs="Segoe UI"/>
                 <w:b/>
                 <w:bCs/>
               </w:rPr>
-            </w:pPr>
-            <w:r>
-              <w:rPr>
+              <w:t>Culture Days</w:t>
+            </w:r>
+          </w:p>
+        </w:tc>
+        <w:tc>
+          <w:tcPr>
+            <w:tcW w:w="2203" w:type="dxa"/>
+            <w:vAlign w:val="center"/>
+          </w:tcPr>
+          <w:p>
+            <w:pPr>
+              <w:pStyle w:val="Compact"/>
+              <w:jc w:val="center"/>
+              <w:rPr>
+                <w:rFonts w:ascii="Segoe UI" w:hAnsi="Segoe UI" w:cs="Segoe UI"/>
                 <w:b/>
                 <w:bCs/>
               </w:rPr>
-              <w:t>Culture Days</w:t>
-            </w:r>
-          </w:p>
-        </w:tc>
-        <w:tc>
-          <w:tcPr>
-            <w:tcW w:w="2203" w:type="dxa"/>
-            <w:vAlign w:val="center"/>
-          </w:tcPr>
-          <w:p>
-            <w:pPr>
-              <w:pStyle w:val="Compact"/>
-              <w:jc w:val="center"/>
-              <w:rPr>
+            </w:pPr>
+            <w:r>
+              <w:rPr>
+                <w:rFonts w:ascii="Segoe UI" w:hAnsi="Segoe UI" w:cs="Segoe UI"/>
                 <w:b/>
                 <w:bCs/>
               </w:rPr>
-            </w:pPr>
-            <w:r>
-              <w:rPr>
+              <w:t>Role</w:t>
+            </w:r>
+          </w:p>
+        </w:tc>
+        <w:tc>
+          <w:tcPr>
+            <w:tcW w:w="2204" w:type="dxa"/>
+            <w:vAlign w:val="center"/>
+          </w:tcPr>
+          <w:p>
+            <w:pPr>
+              <w:pStyle w:val="Compact"/>
+              <w:jc w:val="center"/>
+              <w:rPr>
+                <w:rFonts w:ascii="Segoe UI" w:hAnsi="Segoe UI" w:cs="Segoe UI"/>
                 <w:b/>
                 <w:bCs/>
               </w:rPr>
-              <w:t>Role</w:t>
-            </w:r>
-          </w:p>
-        </w:tc>
-        <w:tc>
-          <w:tcPr>
-            <w:tcW w:w="2204" w:type="dxa"/>
-            <w:vAlign w:val="center"/>
-          </w:tcPr>
-          <w:p>
-            <w:pPr>
-              <w:pStyle w:val="Compact"/>
-              <w:jc w:val="center"/>
-              <w:rPr>
-                <w:b/>
-                <w:bCs/>
-              </w:rPr>
-            </w:pPr>
-            <w:r>
-              <w:rPr>
+            </w:pPr>
+            <w:r>
+              <w:rPr>
+                <w:rFonts w:ascii="Segoe UI" w:hAnsi="Segoe UI" w:cs="Segoe UI"/>
                 <w:b/>
                 <w:bCs/>
               </w:rPr>
@@ -191,9 +232,14 @@
             <w:pPr>
               <w:pStyle w:val="Compact"/>
               <w:jc w:val="center"/>
-            </w:pPr>
-            <w:bookmarkStart w:id="2" w:name="_GoBack"/>
-            <w:r>
+              <w:rPr>
+                <w:rFonts w:ascii="Segoe UI" w:hAnsi="Segoe UI" w:cs="Segoe UI"/>
+              </w:rPr>
+            </w:pPr>
+            <w:r>
+              <w:rPr>
+                <w:rFonts w:ascii="Segoe UI" w:hAnsi="Segoe UI" w:cs="Segoe UI"/>
+              </w:rPr>
               <w:t>Used a Kahoot</w:t>
             </w:r>
           </w:p>
@@ -207,8 +253,14 @@
             <w:pPr>
               <w:pStyle w:val="Compact"/>
               <w:jc w:val="center"/>
-            </w:pPr>
-            <w:r>
+              <w:rPr>
+                <w:rFonts w:ascii="Segoe UI" w:hAnsi="Segoe UI" w:cs="Segoe UI"/>
+              </w:rPr>
+            </w:pPr>
+            <w:r>
+              <w:rPr>
+                <w:rFonts w:ascii="Segoe UI" w:hAnsi="Segoe UI" w:cs="Segoe UI"/>
+              </w:rPr>
               <w:t>Experience a student added more than two weeks after school started</w:t>
             </w:r>
           </w:p>
@@ -222,8 +274,14 @@
             <w:pPr>
               <w:pStyle w:val="Compact"/>
               <w:jc w:val="center"/>
-            </w:pPr>
-            <w:r>
+              <w:rPr>
+                <w:rFonts w:ascii="Segoe UI" w:hAnsi="Segoe UI" w:cs="Segoe UI"/>
+              </w:rPr>
+            </w:pPr>
+            <w:r>
+              <w:rPr>
+                <w:rFonts w:ascii="Segoe UI" w:hAnsi="Segoe UI" w:cs="Segoe UI"/>
+              </w:rPr>
               <w:t>Chaperoned a field Trip</w:t>
             </w:r>
           </w:p>
@@ -237,8 +295,14 @@
             <w:pPr>
               <w:pStyle w:val="Compact"/>
               <w:jc w:val="center"/>
-            </w:pPr>
-            <w:r>
+              <w:rPr>
+                <w:rFonts w:ascii="Segoe UI" w:hAnsi="Segoe UI" w:cs="Segoe UI"/>
+              </w:rPr>
+            </w:pPr>
+            <w:r>
+              <w:rPr>
+                <w:rFonts w:ascii="Segoe UI" w:hAnsi="Segoe UI" w:cs="Segoe UI"/>
+              </w:rPr>
               <w:t>Volunteers in an Intro to CS Class</w:t>
             </w:r>
           </w:p>
@@ -252,14 +316,19 @@
             <w:pPr>
               <w:pStyle w:val="Compact"/>
               <w:jc w:val="center"/>
-            </w:pPr>
-            <w:r>
+              <w:rPr>
+                <w:rFonts w:ascii="Segoe UI" w:hAnsi="Segoe UI" w:cs="Segoe UI"/>
+              </w:rPr>
+            </w:pPr>
+            <w:r>
+              <w:rPr>
+                <w:rFonts w:ascii="Segoe UI" w:hAnsi="Segoe UI" w:cs="Segoe UI"/>
+              </w:rPr>
               <w:t>Has shown students Github</w:t>
             </w:r>
           </w:p>
         </w:tc>
       </w:tr>
-      <w:bookmarkEnd w:id="2"/>
       <w:tr>
         <w:trPr>
           <w:trHeight w:val="1772"/>
@@ -273,8 +342,14 @@
             <w:pPr>
               <w:pStyle w:val="Compact"/>
               <w:jc w:val="center"/>
-            </w:pPr>
-            <w:r>
+              <w:rPr>
+                <w:rFonts w:ascii="Segoe UI" w:hAnsi="Segoe UI" w:cs="Segoe UI"/>
+              </w:rPr>
+            </w:pPr>
+            <w:r>
+              <w:rPr>
+                <w:rFonts w:ascii="Segoe UI" w:hAnsi="Segoe UI" w:cs="Segoe UI"/>
+              </w:rPr>
               <w:t>Used a fist to five</w:t>
             </w:r>
           </w:p>
@@ -288,12 +363,15 @@
             <w:pPr>
               <w:pStyle w:val="Compact"/>
               <w:jc w:val="center"/>
-            </w:pPr>
-            <w:r>
-              <w:t>Has a student who regular com</w:t>
-            </w:r>
-            <w:r>
-              <w:t>es late to class</w:t>
+              <w:rPr>
+                <w:rFonts w:ascii="Segoe UI" w:hAnsi="Segoe UI" w:cs="Segoe UI"/>
+              </w:rPr>
+            </w:pPr>
+            <w:r>
+              <w:rPr>
+                <w:rFonts w:ascii="Segoe UI" w:hAnsi="Segoe UI" w:cs="Segoe UI"/>
+              </w:rPr>
+              <w:t>Has a student who regular comes late to class</w:t>
             </w:r>
           </w:p>
         </w:tc>
@@ -306,8 +384,14 @@
             <w:pPr>
               <w:pStyle w:val="Compact"/>
               <w:jc w:val="center"/>
-            </w:pPr>
-            <w:r>
+              <w:rPr>
+                <w:rFonts w:ascii="Segoe UI" w:hAnsi="Segoe UI" w:cs="Segoe UI"/>
+              </w:rPr>
+            </w:pPr>
+            <w:r>
+              <w:rPr>
+                <w:rFonts w:ascii="Segoe UI" w:hAnsi="Segoe UI" w:cs="Segoe UI"/>
+              </w:rPr>
               <w:t>Talked about what they do at work</w:t>
             </w:r>
           </w:p>
@@ -321,8 +405,14 @@
             <w:pPr>
               <w:pStyle w:val="Compact"/>
               <w:jc w:val="center"/>
-            </w:pPr>
-            <w:r>
+              <w:rPr>
+                <w:rFonts w:ascii="Segoe UI" w:hAnsi="Segoe UI" w:cs="Segoe UI"/>
+              </w:rPr>
+            </w:pPr>
+            <w:r>
+              <w:rPr>
+                <w:rFonts w:ascii="Segoe UI" w:hAnsi="Segoe UI" w:cs="Segoe UI"/>
+              </w:rPr>
               <w:t>Volunteers in an AP Class</w:t>
             </w:r>
           </w:p>
@@ -336,8 +426,14 @@
             <w:pPr>
               <w:pStyle w:val="Compact"/>
               <w:jc w:val="center"/>
-            </w:pPr>
-            <w:r>
+              <w:rPr>
+                <w:rFonts w:ascii="Segoe UI" w:hAnsi="Segoe UI" w:cs="Segoe UI"/>
+              </w:rPr>
+            </w:pPr>
+            <w:r>
+              <w:rPr>
+                <w:rFonts w:ascii="Segoe UI" w:hAnsi="Segoe UI" w:cs="Segoe UI"/>
+              </w:rPr>
               <w:t>In a class that uses a Learning Management System</w:t>
             </w:r>
           </w:p>
@@ -356,8 +452,14 @@
             <w:pPr>
               <w:pStyle w:val="Compact"/>
               <w:jc w:val="center"/>
-            </w:pPr>
-            <w:r>
+              <w:rPr>
+                <w:rFonts w:ascii="Segoe UI" w:hAnsi="Segoe UI" w:cs="Segoe UI"/>
+              </w:rPr>
+            </w:pPr>
+            <w:r>
+              <w:rPr>
+                <w:rFonts w:ascii="Segoe UI" w:hAnsi="Segoe UI" w:cs="Segoe UI"/>
+              </w:rPr>
               <w:t>Used Thumbs Up/Thumbs Down</w:t>
             </w:r>
           </w:p>
@@ -371,8 +473,14 @@
             <w:pPr>
               <w:pStyle w:val="Compact"/>
               <w:jc w:val="center"/>
-            </w:pPr>
-            <w:r>
+              <w:rPr>
+                <w:rFonts w:ascii="Segoe UI" w:hAnsi="Segoe UI" w:cs="Segoe UI"/>
+              </w:rPr>
+            </w:pPr>
+            <w:r>
+              <w:rPr>
+                <w:rFonts w:ascii="Segoe UI" w:hAnsi="Segoe UI" w:cs="Segoe UI"/>
+              </w:rPr>
               <w:t>Class has less than 10 students</w:t>
             </w:r>
           </w:p>
@@ -386,8 +494,14 @@
             <w:pPr>
               <w:pStyle w:val="Compact"/>
               <w:jc w:val="center"/>
-            </w:pPr>
-            <w:r>
+              <w:rPr>
+                <w:rFonts w:ascii="Segoe UI" w:hAnsi="Segoe UI" w:cs="Segoe UI"/>
+              </w:rPr>
+            </w:pPr>
+            <w:r>
+              <w:rPr>
+                <w:rFonts w:ascii="Segoe UI" w:hAnsi="Segoe UI" w:cs="Segoe UI"/>
+              </w:rPr>
               <w:t>Worked on a project with the students outside of curriculum</w:t>
             </w:r>
           </w:p>
@@ -401,8 +515,14 @@
             <w:pPr>
               <w:pStyle w:val="Compact"/>
               <w:jc w:val="center"/>
-            </w:pPr>
-            <w:r>
+              <w:rPr>
+                <w:rFonts w:ascii="Segoe UI" w:hAnsi="Segoe UI" w:cs="Segoe UI"/>
+              </w:rPr>
+            </w:pPr>
+            <w:r>
+              <w:rPr>
+                <w:rFonts w:ascii="Segoe UI" w:hAnsi="Segoe UI" w:cs="Segoe UI"/>
+              </w:rPr>
               <w:t>Classroom Teacher in an Intro to CS class</w:t>
             </w:r>
           </w:p>
@@ -416,8 +536,14 @@
             <w:pPr>
               <w:pStyle w:val="Compact"/>
               <w:jc w:val="center"/>
-            </w:pPr>
-            <w:r>
+              <w:rPr>
+                <w:rFonts w:ascii="Segoe UI" w:hAnsi="Segoe UI" w:cs="Segoe UI"/>
+              </w:rPr>
+            </w:pPr>
+            <w:r>
+              <w:rPr>
+                <w:rFonts w:ascii="Segoe UI" w:hAnsi="Segoe UI" w:cs="Segoe UI"/>
+              </w:rPr>
               <w:t>In a class that uses NewRow to connect with students</w:t>
             </w:r>
           </w:p>
@@ -436,8 +562,14 @@
             <w:pPr>
               <w:pStyle w:val="Compact"/>
               <w:jc w:val="center"/>
-            </w:pPr>
-            <w:r>
+              <w:rPr>
+                <w:rFonts w:ascii="Segoe UI" w:hAnsi="Segoe UI" w:cs="Segoe UI"/>
+              </w:rPr>
+            </w:pPr>
+            <w:r>
+              <w:rPr>
+                <w:rFonts w:ascii="Segoe UI" w:hAnsi="Segoe UI" w:cs="Segoe UI"/>
+              </w:rPr>
               <w:t>Used hand raising</w:t>
             </w:r>
           </w:p>
@@ -451,8 +583,14 @@
             <w:pPr>
               <w:pStyle w:val="Compact"/>
               <w:jc w:val="center"/>
-            </w:pPr>
-            <w:r>
+              <w:rPr>
+                <w:rFonts w:ascii="Segoe UI" w:hAnsi="Segoe UI" w:cs="Segoe UI"/>
+              </w:rPr>
+            </w:pPr>
+            <w:r>
+              <w:rPr>
+                <w:rFonts w:ascii="Segoe UI" w:hAnsi="Segoe UI" w:cs="Segoe UI"/>
+              </w:rPr>
               <w:t>Class has more than 20 students</w:t>
             </w:r>
           </w:p>
@@ -466,12 +604,15 @@
             <w:pPr>
               <w:pStyle w:val="Compact"/>
               <w:jc w:val="center"/>
-            </w:pPr>
-            <w:r>
-              <w:t>Led the class while a substitute teacher covers th</w:t>
-            </w:r>
-            <w:r>
-              <w:t>e class</w:t>
+              <w:rPr>
+                <w:rFonts w:ascii="Segoe UI" w:hAnsi="Segoe UI" w:cs="Segoe UI"/>
+              </w:rPr>
+            </w:pPr>
+            <w:r>
+              <w:rPr>
+                <w:rFonts w:ascii="Segoe UI" w:hAnsi="Segoe UI" w:cs="Segoe UI"/>
+              </w:rPr>
+              <w:t>Led the class while a substitute teacher covers the class</w:t>
             </w:r>
           </w:p>
         </w:tc>
@@ -484,8 +625,14 @@
             <w:pPr>
               <w:pStyle w:val="Compact"/>
               <w:jc w:val="center"/>
-            </w:pPr>
-            <w:r>
+              <w:rPr>
+                <w:rFonts w:ascii="Segoe UI" w:hAnsi="Segoe UI" w:cs="Segoe UI"/>
+              </w:rPr>
+            </w:pPr>
+            <w:r>
+              <w:rPr>
+                <w:rFonts w:ascii="Segoe UI" w:hAnsi="Segoe UI" w:cs="Segoe UI"/>
+              </w:rPr>
               <w:t>Volunteers in a remote class</w:t>
             </w:r>
           </w:p>
@@ -499,8 +646,14 @@
             <w:pPr>
               <w:pStyle w:val="Compact"/>
               <w:jc w:val="center"/>
-            </w:pPr>
-            <w:r>
+              <w:rPr>
+                <w:rFonts w:ascii="Segoe UI" w:hAnsi="Segoe UI" w:cs="Segoe UI"/>
+              </w:rPr>
+            </w:pPr>
+            <w:r>
+              <w:rPr>
+                <w:rFonts w:ascii="Segoe UI" w:hAnsi="Segoe UI" w:cs="Segoe UI"/>
+              </w:rPr>
               <w:t>Has shown their class a tool they use at work</w:t>
             </w:r>
           </w:p>
@@ -519,8 +672,14 @@
             <w:pPr>
               <w:pStyle w:val="Compact"/>
               <w:jc w:val="center"/>
-            </w:pPr>
-            <w:r>
+              <w:rPr>
+                <w:rFonts w:ascii="Segoe UI" w:hAnsi="Segoe UI" w:cs="Segoe UI"/>
+              </w:rPr>
+            </w:pPr>
+            <w:r>
+              <w:rPr>
+                <w:rFonts w:ascii="Segoe UI" w:hAnsi="Segoe UI" w:cs="Segoe UI"/>
+              </w:rPr>
               <w:t>Has used data to make a change in instruction</w:t>
             </w:r>
           </w:p>
@@ -534,8 +693,14 @@
             <w:pPr>
               <w:pStyle w:val="Compact"/>
               <w:jc w:val="center"/>
-            </w:pPr>
-            <w:r>
+              <w:rPr>
+                <w:rFonts w:ascii="Segoe UI" w:hAnsi="Segoe UI" w:cs="Segoe UI"/>
+              </w:rPr>
+            </w:pPr>
+            <w:r>
+              <w:rPr>
+                <w:rFonts w:ascii="Segoe UI" w:hAnsi="Segoe UI" w:cs="Segoe UI"/>
+              </w:rPr>
               <w:t>Had a student leave the class</w:t>
             </w:r>
           </w:p>
@@ -549,8 +714,14 @@
             <w:pPr>
               <w:pStyle w:val="Compact"/>
               <w:jc w:val="center"/>
-            </w:pPr>
-            <w:r>
+              <w:rPr>
+                <w:rFonts w:ascii="Segoe UI" w:hAnsi="Segoe UI" w:cs="Segoe UI"/>
+              </w:rPr>
+            </w:pPr>
+            <w:r>
+              <w:rPr>
+                <w:rFonts w:ascii="Segoe UI" w:hAnsi="Segoe UI" w:cs="Segoe UI"/>
+              </w:rPr>
               <w:t>Has used a culture day suggested in the TEALS Forums or Curriculum</w:t>
             </w:r>
           </w:p>
@@ -564,12 +735,15 @@
             <w:pPr>
               <w:pStyle w:val="Compact"/>
               <w:jc w:val="center"/>
-            </w:pPr>
-            <w:r>
-              <w:t>Is not a classroom teacher or</w:t>
-            </w:r>
-            <w:r>
-              <w:t xml:space="preserve"> volunteer</w:t>
+              <w:rPr>
+                <w:rFonts w:ascii="Segoe UI" w:hAnsi="Segoe UI" w:cs="Segoe UI"/>
+              </w:rPr>
+            </w:pPr>
+            <w:r>
+              <w:rPr>
+                <w:rFonts w:ascii="Segoe UI" w:hAnsi="Segoe UI" w:cs="Segoe UI"/>
+              </w:rPr>
+              <w:t>Is not a classroom teacher or volunteer</w:t>
             </w:r>
           </w:p>
         </w:tc>
@@ -582,15 +756,27 @@
             <w:pPr>
               <w:pStyle w:val="Compact"/>
               <w:jc w:val="center"/>
-            </w:pPr>
-            <w:r>
+              <w:rPr>
+                <w:rFonts w:ascii="Segoe UI" w:hAnsi="Segoe UI" w:cs="Segoe UI"/>
+              </w:rPr>
+            </w:pPr>
+            <w:r>
+              <w:rPr>
+                <w:rFonts w:ascii="Segoe UI" w:hAnsi="Segoe UI" w:cs="Segoe UI"/>
+              </w:rPr>
               <w:t>Classroom uses a tool new to the person</w:t>
             </w:r>
           </w:p>
         </w:tc>
       </w:tr>
     </w:tbl>
-    <w:p/>
+    <w:p>
+      <w:pPr>
+        <w:rPr>
+          <w:rFonts w:ascii="Segoe UI" w:hAnsi="Segoe UI" w:cs="Segoe UI"/>
+        </w:rPr>
+      </w:pPr>
+    </w:p>
     <w:sectPr>
       <w:footerReference w:type="default" r:id="rId7"/>
       <w:pgSz w:w="12240" w:h="15840"/>

--- a/Icebreakers/summer_training_bingo.docx
+++ b/Icebreakers/summer_training_bingo.docx
@@ -4,40 +4,22 @@
   <w:body>
     <w:p>
       <w:pPr>
-        <w:pStyle w:val="Heading1"/>
-        <w:rPr>
-          <w:rFonts w:ascii="Segoe UI" w:hAnsi="Segoe UI" w:cs="Segoe UI"/>
-        </w:rPr>
+        <w:pStyle w:val="Author"/>
       </w:pPr>
       <w:bookmarkStart w:id="0" w:name="teals-bingo-icebreaker"/>
+      <w:bookmarkStart w:id="1" w:name="_GoBack"/>
+      <w:bookmarkEnd w:id="1"/>
       <w:r>
-        <w:rPr>
-          <w:rFonts w:ascii="Segoe UI" w:hAnsi="Segoe UI" w:cs="Segoe UI"/>
-        </w:rPr>
         <w:t>TEALS Bingo Icebreaker</w:t>
       </w:r>
       <w:bookmarkEnd w:id="0"/>
-      <w:r>
-        <w:rPr>
-          <w:rFonts w:ascii="Segoe UI" w:hAnsi="Segoe UI" w:cs="Segoe UI"/>
-        </w:rPr>
-        <w:t>s</w:t>
-      </w:r>
-      <w:bookmarkStart w:id="1" w:name="_GoBack"/>
-      <w:bookmarkEnd w:id="1"/>
     </w:p>
     <w:p>
       <w:pPr>
         <w:pStyle w:val="Heading2"/>
-        <w:rPr>
-          <w:rFonts w:ascii="Segoe UI" w:hAnsi="Segoe UI" w:cs="Segoe UI"/>
-        </w:rPr>
       </w:pPr>
       <w:bookmarkStart w:id="2" w:name="instructions"/>
       <w:r>
-        <w:rPr>
-          <w:rFonts w:ascii="Segoe UI" w:hAnsi="Segoe UI" w:cs="Segoe UI"/>
-        </w:rPr>
         <w:t>Instructions</w:t>
       </w:r>
       <w:bookmarkEnd w:id="2"/>
@@ -45,27 +27,15 @@
     <w:p>
       <w:pPr>
         <w:pStyle w:val="FirstParagraph"/>
-        <w:rPr>
-          <w:rFonts w:ascii="Segoe UI" w:hAnsi="Segoe UI" w:cs="Segoe UI"/>
-        </w:rPr>
       </w:pPr>
       <w:r>
-        <w:rPr>
-          <w:rFonts w:ascii="Segoe UI" w:hAnsi="Segoe UI" w:cs="Segoe UI"/>
-        </w:rPr>
         <w:t xml:space="preserve">Find a person with who has experienced the item in a classroom. The first person to finish a row or column yells “Bingo!” and wins. </w:t>
       </w:r>
       <w:r>
-        <w:rPr>
-          <w:rFonts w:ascii="Segoe UI" w:hAnsi="Segoe UI" w:cs="Segoe UI"/>
-        </w:rPr>
-        <w:t>F</w:t>
+        <w:t>For</w:t>
       </w:r>
       <w:r>
-        <w:rPr>
-          <w:rFonts w:ascii="Segoe UI" w:hAnsi="Segoe UI" w:cs="Segoe UI"/>
-        </w:rPr>
-        <w:t>or the cell to count, it must have the initials of the person they found to match the criteria.</w:t>
+        <w:t xml:space="preserve"> the cell to count, it must have the initials of the person they found to match the criteria.</w:t>
       </w:r>
     </w:p>
     <w:tbl>
@@ -83,11 +53,11 @@
         <w:tblLook w:val="07E0" w:firstRow="1" w:lastRow="1" w:firstColumn="1" w:lastColumn="1" w:noHBand="1" w:noVBand="1"/>
       </w:tblPr>
       <w:tblGrid>
-        <w:gridCol w:w="2203"/>
-        <w:gridCol w:w="2203"/>
-        <w:gridCol w:w="2203"/>
-        <w:gridCol w:w="2203"/>
-        <w:gridCol w:w="2204"/>
+        <w:gridCol w:w="2160"/>
+        <w:gridCol w:w="2158"/>
+        <w:gridCol w:w="2158"/>
+        <w:gridCol w:w="2150"/>
+        <w:gridCol w:w="2164"/>
       </w:tblGrid>
       <w:tr>
         <w:trPr>
@@ -103,14 +73,12 @@
               <w:pStyle w:val="Compact"/>
               <w:jc w:val="center"/>
               <w:rPr>
-                <w:rFonts w:ascii="Segoe UI" w:hAnsi="Segoe UI" w:cs="Segoe UI"/>
                 <w:b/>
                 <w:bCs/>
               </w:rPr>
             </w:pPr>
             <w:r>
               <w:rPr>
-                <w:rFonts w:ascii="Segoe UI" w:hAnsi="Segoe UI" w:cs="Segoe UI"/>
                 <w:b/>
                 <w:bCs/>
               </w:rPr>
@@ -128,14 +96,12 @@
               <w:pStyle w:val="Compact"/>
               <w:jc w:val="center"/>
               <w:rPr>
-                <w:rFonts w:ascii="Segoe UI" w:hAnsi="Segoe UI" w:cs="Segoe UI"/>
                 <w:b/>
                 <w:bCs/>
               </w:rPr>
             </w:pPr>
             <w:r>
               <w:rPr>
-                <w:rFonts w:ascii="Segoe UI" w:hAnsi="Segoe UI" w:cs="Segoe UI"/>
                 <w:b/>
                 <w:bCs/>
               </w:rPr>
@@ -153,14 +119,12 @@
               <w:pStyle w:val="Compact"/>
               <w:jc w:val="center"/>
               <w:rPr>
-                <w:rFonts w:ascii="Segoe UI" w:hAnsi="Segoe UI" w:cs="Segoe UI"/>
                 <w:b/>
                 <w:bCs/>
               </w:rPr>
             </w:pPr>
             <w:r>
               <w:rPr>
-                <w:rFonts w:ascii="Segoe UI" w:hAnsi="Segoe UI" w:cs="Segoe UI"/>
                 <w:b/>
                 <w:bCs/>
               </w:rPr>
@@ -178,14 +142,12 @@
               <w:pStyle w:val="Compact"/>
               <w:jc w:val="center"/>
               <w:rPr>
-                <w:rFonts w:ascii="Segoe UI" w:hAnsi="Segoe UI" w:cs="Segoe UI"/>
                 <w:b/>
                 <w:bCs/>
               </w:rPr>
             </w:pPr>
             <w:r>
               <w:rPr>
-                <w:rFonts w:ascii="Segoe UI" w:hAnsi="Segoe UI" w:cs="Segoe UI"/>
                 <w:b/>
                 <w:bCs/>
               </w:rPr>
@@ -203,14 +165,12 @@
               <w:pStyle w:val="Compact"/>
               <w:jc w:val="center"/>
               <w:rPr>
-                <w:rFonts w:ascii="Segoe UI" w:hAnsi="Segoe UI" w:cs="Segoe UI"/>
                 <w:b/>
                 <w:bCs/>
               </w:rPr>
             </w:pPr>
             <w:r>
               <w:rPr>
-                <w:rFonts w:ascii="Segoe UI" w:hAnsi="Segoe UI" w:cs="Segoe UI"/>
                 <w:b/>
                 <w:bCs/>
               </w:rPr>
@@ -232,14 +192,8 @@
             <w:pPr>
               <w:pStyle w:val="Compact"/>
               <w:jc w:val="center"/>
-              <w:rPr>
-                <w:rFonts w:ascii="Segoe UI" w:hAnsi="Segoe UI" w:cs="Segoe UI"/>
-              </w:rPr>
-            </w:pPr>
-            <w:r>
-              <w:rPr>
-                <w:rFonts w:ascii="Segoe UI" w:hAnsi="Segoe UI" w:cs="Segoe UI"/>
-              </w:rPr>
+            </w:pPr>
+            <w:r>
               <w:t>Used a Kahoot</w:t>
             </w:r>
           </w:p>
@@ -253,15 +207,18 @@
             <w:pPr>
               <w:pStyle w:val="Compact"/>
               <w:jc w:val="center"/>
-              <w:rPr>
-                <w:rFonts w:ascii="Segoe UI" w:hAnsi="Segoe UI" w:cs="Segoe UI"/>
-              </w:rPr>
-            </w:pPr>
-            <w:r>
-              <w:rPr>
-                <w:rFonts w:ascii="Segoe UI" w:hAnsi="Segoe UI" w:cs="Segoe UI"/>
-              </w:rPr>
-              <w:t>Experience a student added more than two weeks after school started</w:t>
+            </w:pPr>
+            <w:r>
+              <w:t xml:space="preserve">Had a student </w:t>
+            </w:r>
+            <w:r>
+              <w:t xml:space="preserve">added </w:t>
+            </w:r>
+            <w:r>
+              <w:t xml:space="preserve">to class </w:t>
+            </w:r>
+            <w:r>
+              <w:t>more than two weeks after school started</w:t>
             </w:r>
           </w:p>
         </w:tc>
@@ -274,14 +231,8 @@
             <w:pPr>
               <w:pStyle w:val="Compact"/>
               <w:jc w:val="center"/>
-              <w:rPr>
-                <w:rFonts w:ascii="Segoe UI" w:hAnsi="Segoe UI" w:cs="Segoe UI"/>
-              </w:rPr>
-            </w:pPr>
-            <w:r>
-              <w:rPr>
-                <w:rFonts w:ascii="Segoe UI" w:hAnsi="Segoe UI" w:cs="Segoe UI"/>
-              </w:rPr>
+            </w:pPr>
+            <w:r>
               <w:t>Chaperoned a field Trip</w:t>
             </w:r>
           </w:p>
@@ -295,14 +246,8 @@
             <w:pPr>
               <w:pStyle w:val="Compact"/>
               <w:jc w:val="center"/>
-              <w:rPr>
-                <w:rFonts w:ascii="Segoe UI" w:hAnsi="Segoe UI" w:cs="Segoe UI"/>
-              </w:rPr>
-            </w:pPr>
-            <w:r>
-              <w:rPr>
-                <w:rFonts w:ascii="Segoe UI" w:hAnsi="Segoe UI" w:cs="Segoe UI"/>
-              </w:rPr>
+            </w:pPr>
+            <w:r>
               <w:t>Volunteers in an Intro to CS Class</w:t>
             </w:r>
           </w:p>
@@ -316,16 +261,15 @@
             <w:pPr>
               <w:pStyle w:val="Compact"/>
               <w:jc w:val="center"/>
-              <w:rPr>
-                <w:rFonts w:ascii="Segoe UI" w:hAnsi="Segoe UI" w:cs="Segoe UI"/>
-              </w:rPr>
-            </w:pPr>
-            <w:r>
-              <w:rPr>
-                <w:rFonts w:ascii="Segoe UI" w:hAnsi="Segoe UI" w:cs="Segoe UI"/>
-              </w:rPr>
-              <w:t>Has shown students Github</w:t>
-            </w:r>
+            </w:pPr>
+            <w:r>
+              <w:t xml:space="preserve">Has shown students </w:t>
+            </w:r>
+            <w:proofErr w:type="spellStart"/>
+            <w:r>
+              <w:t>Github</w:t>
+            </w:r>
+            <w:proofErr w:type="spellEnd"/>
           </w:p>
         </w:tc>
       </w:tr>
@@ -342,14 +286,8 @@
             <w:pPr>
               <w:pStyle w:val="Compact"/>
               <w:jc w:val="center"/>
-              <w:rPr>
-                <w:rFonts w:ascii="Segoe UI" w:hAnsi="Segoe UI" w:cs="Segoe UI"/>
-              </w:rPr>
-            </w:pPr>
-            <w:r>
-              <w:rPr>
-                <w:rFonts w:ascii="Segoe UI" w:hAnsi="Segoe UI" w:cs="Segoe UI"/>
-              </w:rPr>
+            </w:pPr>
+            <w:r>
               <w:t>Used a fist to five</w:t>
             </w:r>
           </w:p>
@@ -363,15 +301,15 @@
             <w:pPr>
               <w:pStyle w:val="Compact"/>
               <w:jc w:val="center"/>
-              <w:rPr>
-                <w:rFonts w:ascii="Segoe UI" w:hAnsi="Segoe UI" w:cs="Segoe UI"/>
-              </w:rPr>
-            </w:pPr>
-            <w:r>
-              <w:rPr>
-                <w:rFonts w:ascii="Segoe UI" w:hAnsi="Segoe UI" w:cs="Segoe UI"/>
-              </w:rPr>
-              <w:t>Has a student who regular comes late to class</w:t>
+            </w:pPr>
+            <w:r>
+              <w:t>Has a student who regular</w:t>
+            </w:r>
+            <w:r>
+              <w:t>ly</w:t>
+            </w:r>
+            <w:r>
+              <w:t xml:space="preserve"> comes late to class</w:t>
             </w:r>
           </w:p>
         </w:tc>
@@ -384,14 +322,8 @@
             <w:pPr>
               <w:pStyle w:val="Compact"/>
               <w:jc w:val="center"/>
-              <w:rPr>
-                <w:rFonts w:ascii="Segoe UI" w:hAnsi="Segoe UI" w:cs="Segoe UI"/>
-              </w:rPr>
-            </w:pPr>
-            <w:r>
-              <w:rPr>
-                <w:rFonts w:ascii="Segoe UI" w:hAnsi="Segoe UI" w:cs="Segoe UI"/>
-              </w:rPr>
+            </w:pPr>
+            <w:r>
               <w:t>Talked about what they do at work</w:t>
             </w:r>
           </w:p>
@@ -405,14 +337,8 @@
             <w:pPr>
               <w:pStyle w:val="Compact"/>
               <w:jc w:val="center"/>
-              <w:rPr>
-                <w:rFonts w:ascii="Segoe UI" w:hAnsi="Segoe UI" w:cs="Segoe UI"/>
-              </w:rPr>
-            </w:pPr>
-            <w:r>
-              <w:rPr>
-                <w:rFonts w:ascii="Segoe UI" w:hAnsi="Segoe UI" w:cs="Segoe UI"/>
-              </w:rPr>
+            </w:pPr>
+            <w:r>
               <w:t>Volunteers in an AP Class</w:t>
             </w:r>
           </w:p>
@@ -426,14 +352,8 @@
             <w:pPr>
               <w:pStyle w:val="Compact"/>
               <w:jc w:val="center"/>
-              <w:rPr>
-                <w:rFonts w:ascii="Segoe UI" w:hAnsi="Segoe UI" w:cs="Segoe UI"/>
-              </w:rPr>
-            </w:pPr>
-            <w:r>
-              <w:rPr>
-                <w:rFonts w:ascii="Segoe UI" w:hAnsi="Segoe UI" w:cs="Segoe UI"/>
-              </w:rPr>
+            </w:pPr>
+            <w:r>
               <w:t>In a class that uses a Learning Management System</w:t>
             </w:r>
           </w:p>
@@ -452,14 +372,8 @@
             <w:pPr>
               <w:pStyle w:val="Compact"/>
               <w:jc w:val="center"/>
-              <w:rPr>
-                <w:rFonts w:ascii="Segoe UI" w:hAnsi="Segoe UI" w:cs="Segoe UI"/>
-              </w:rPr>
-            </w:pPr>
-            <w:r>
-              <w:rPr>
-                <w:rFonts w:ascii="Segoe UI" w:hAnsi="Segoe UI" w:cs="Segoe UI"/>
-              </w:rPr>
+            </w:pPr>
+            <w:r>
               <w:t>Used Thumbs Up/Thumbs Down</w:t>
             </w:r>
           </w:p>
@@ -473,14 +387,8 @@
             <w:pPr>
               <w:pStyle w:val="Compact"/>
               <w:jc w:val="center"/>
-              <w:rPr>
-                <w:rFonts w:ascii="Segoe UI" w:hAnsi="Segoe UI" w:cs="Segoe UI"/>
-              </w:rPr>
-            </w:pPr>
-            <w:r>
-              <w:rPr>
-                <w:rFonts w:ascii="Segoe UI" w:hAnsi="Segoe UI" w:cs="Segoe UI"/>
-              </w:rPr>
+            </w:pPr>
+            <w:r>
               <w:t>Class has less than 10 students</w:t>
             </w:r>
           </w:p>
@@ -494,14 +402,8 @@
             <w:pPr>
               <w:pStyle w:val="Compact"/>
               <w:jc w:val="center"/>
-              <w:rPr>
-                <w:rFonts w:ascii="Segoe UI" w:hAnsi="Segoe UI" w:cs="Segoe UI"/>
-              </w:rPr>
-            </w:pPr>
-            <w:r>
-              <w:rPr>
-                <w:rFonts w:ascii="Segoe UI" w:hAnsi="Segoe UI" w:cs="Segoe UI"/>
-              </w:rPr>
+            </w:pPr>
+            <w:r>
               <w:t>Worked on a project with the students outside of curriculum</w:t>
             </w:r>
           </w:p>
@@ -515,14 +417,8 @@
             <w:pPr>
               <w:pStyle w:val="Compact"/>
               <w:jc w:val="center"/>
-              <w:rPr>
-                <w:rFonts w:ascii="Segoe UI" w:hAnsi="Segoe UI" w:cs="Segoe UI"/>
-              </w:rPr>
-            </w:pPr>
-            <w:r>
-              <w:rPr>
-                <w:rFonts w:ascii="Segoe UI" w:hAnsi="Segoe UI" w:cs="Segoe UI"/>
-              </w:rPr>
+            </w:pPr>
+            <w:r>
               <w:t>Classroom Teacher in an Intro to CS class</w:t>
             </w:r>
           </w:p>
@@ -536,15 +432,17 @@
             <w:pPr>
               <w:pStyle w:val="Compact"/>
               <w:jc w:val="center"/>
-              <w:rPr>
-                <w:rFonts w:ascii="Segoe UI" w:hAnsi="Segoe UI" w:cs="Segoe UI"/>
-              </w:rPr>
-            </w:pPr>
-            <w:r>
-              <w:rPr>
-                <w:rFonts w:ascii="Segoe UI" w:hAnsi="Segoe UI" w:cs="Segoe UI"/>
-              </w:rPr>
-              <w:t>In a class that uses NewRow to connect with students</w:t>
+            </w:pPr>
+            <w:r>
+              <w:t xml:space="preserve">In a class that uses </w:t>
+            </w:r>
+            <w:proofErr w:type="spellStart"/>
+            <w:r>
+              <w:t>newrow</w:t>
+            </w:r>
+            <w:proofErr w:type="spellEnd"/>
+            <w:r>
+              <w:t xml:space="preserve"> to connect with students</w:t>
             </w:r>
           </w:p>
         </w:tc>
@@ -562,14 +460,8 @@
             <w:pPr>
               <w:pStyle w:val="Compact"/>
               <w:jc w:val="center"/>
-              <w:rPr>
-                <w:rFonts w:ascii="Segoe UI" w:hAnsi="Segoe UI" w:cs="Segoe UI"/>
-              </w:rPr>
-            </w:pPr>
-            <w:r>
-              <w:rPr>
-                <w:rFonts w:ascii="Segoe UI" w:hAnsi="Segoe UI" w:cs="Segoe UI"/>
-              </w:rPr>
+            </w:pPr>
+            <w:r>
               <w:t>Used hand raising</w:t>
             </w:r>
           </w:p>
@@ -583,14 +475,8 @@
             <w:pPr>
               <w:pStyle w:val="Compact"/>
               <w:jc w:val="center"/>
-              <w:rPr>
-                <w:rFonts w:ascii="Segoe UI" w:hAnsi="Segoe UI" w:cs="Segoe UI"/>
-              </w:rPr>
-            </w:pPr>
-            <w:r>
-              <w:rPr>
-                <w:rFonts w:ascii="Segoe UI" w:hAnsi="Segoe UI" w:cs="Segoe UI"/>
-              </w:rPr>
+            </w:pPr>
+            <w:r>
               <w:t>Class has more than 20 students</w:t>
             </w:r>
           </w:p>
@@ -604,15 +490,15 @@
             <w:pPr>
               <w:pStyle w:val="Compact"/>
               <w:jc w:val="center"/>
-              <w:rPr>
-                <w:rFonts w:ascii="Segoe UI" w:hAnsi="Segoe UI" w:cs="Segoe UI"/>
-              </w:rPr>
-            </w:pPr>
-            <w:r>
-              <w:rPr>
-                <w:rFonts w:ascii="Segoe UI" w:hAnsi="Segoe UI" w:cs="Segoe UI"/>
-              </w:rPr>
-              <w:t>Led the class while a substitute teacher covers the class</w:t>
+            </w:pPr>
+            <w:r>
+              <w:t>Led the class while a substitute teacher cover</w:t>
+            </w:r>
+            <w:r>
+              <w:t>ed</w:t>
+            </w:r>
+            <w:r>
+              <w:t xml:space="preserve"> the class</w:t>
             </w:r>
           </w:p>
         </w:tc>
@@ -625,14 +511,8 @@
             <w:pPr>
               <w:pStyle w:val="Compact"/>
               <w:jc w:val="center"/>
-              <w:rPr>
-                <w:rFonts w:ascii="Segoe UI" w:hAnsi="Segoe UI" w:cs="Segoe UI"/>
-              </w:rPr>
-            </w:pPr>
-            <w:r>
-              <w:rPr>
-                <w:rFonts w:ascii="Segoe UI" w:hAnsi="Segoe UI" w:cs="Segoe UI"/>
-              </w:rPr>
+            </w:pPr>
+            <w:r>
               <w:t>Volunteers in a remote class</w:t>
             </w:r>
           </w:p>
@@ -646,14 +526,8 @@
             <w:pPr>
               <w:pStyle w:val="Compact"/>
               <w:jc w:val="center"/>
-              <w:rPr>
-                <w:rFonts w:ascii="Segoe UI" w:hAnsi="Segoe UI" w:cs="Segoe UI"/>
-              </w:rPr>
-            </w:pPr>
-            <w:r>
-              <w:rPr>
-                <w:rFonts w:ascii="Segoe UI" w:hAnsi="Segoe UI" w:cs="Segoe UI"/>
-              </w:rPr>
+            </w:pPr>
+            <w:r>
               <w:t>Has shown their class a tool they use at work</w:t>
             </w:r>
           </w:p>
@@ -672,14 +546,8 @@
             <w:pPr>
               <w:pStyle w:val="Compact"/>
               <w:jc w:val="center"/>
-              <w:rPr>
-                <w:rFonts w:ascii="Segoe UI" w:hAnsi="Segoe UI" w:cs="Segoe UI"/>
-              </w:rPr>
-            </w:pPr>
-            <w:r>
-              <w:rPr>
-                <w:rFonts w:ascii="Segoe UI" w:hAnsi="Segoe UI" w:cs="Segoe UI"/>
-              </w:rPr>
+            </w:pPr>
+            <w:r>
               <w:t>Has used data to make a change in instruction</w:t>
             </w:r>
           </w:p>
@@ -693,14 +561,8 @@
             <w:pPr>
               <w:pStyle w:val="Compact"/>
               <w:jc w:val="center"/>
-              <w:rPr>
-                <w:rFonts w:ascii="Segoe UI" w:hAnsi="Segoe UI" w:cs="Segoe UI"/>
-              </w:rPr>
-            </w:pPr>
-            <w:r>
-              <w:rPr>
-                <w:rFonts w:ascii="Segoe UI" w:hAnsi="Segoe UI" w:cs="Segoe UI"/>
-              </w:rPr>
+            </w:pPr>
+            <w:r>
               <w:t>Had a student leave the class</w:t>
             </w:r>
           </w:p>
@@ -714,14 +576,8 @@
             <w:pPr>
               <w:pStyle w:val="Compact"/>
               <w:jc w:val="center"/>
-              <w:rPr>
-                <w:rFonts w:ascii="Segoe UI" w:hAnsi="Segoe UI" w:cs="Segoe UI"/>
-              </w:rPr>
-            </w:pPr>
-            <w:r>
-              <w:rPr>
-                <w:rFonts w:ascii="Segoe UI" w:hAnsi="Segoe UI" w:cs="Segoe UI"/>
-              </w:rPr>
+            </w:pPr>
+            <w:r>
               <w:t>Has used a culture day suggested in the TEALS Forums or Curriculum</w:t>
             </w:r>
           </w:p>
@@ -735,14 +591,8 @@
             <w:pPr>
               <w:pStyle w:val="Compact"/>
               <w:jc w:val="center"/>
-              <w:rPr>
-                <w:rFonts w:ascii="Segoe UI" w:hAnsi="Segoe UI" w:cs="Segoe UI"/>
-              </w:rPr>
-            </w:pPr>
-            <w:r>
-              <w:rPr>
-                <w:rFonts w:ascii="Segoe UI" w:hAnsi="Segoe UI" w:cs="Segoe UI"/>
-              </w:rPr>
+            </w:pPr>
+            <w:r>
               <w:t>Is not a classroom teacher or volunteer</w:t>
             </w:r>
           </w:p>
@@ -756,29 +606,17 @@
             <w:pPr>
               <w:pStyle w:val="Compact"/>
               <w:jc w:val="center"/>
-              <w:rPr>
-                <w:rFonts w:ascii="Segoe UI" w:hAnsi="Segoe UI" w:cs="Segoe UI"/>
-              </w:rPr>
-            </w:pPr>
-            <w:r>
-              <w:rPr>
-                <w:rFonts w:ascii="Segoe UI" w:hAnsi="Segoe UI" w:cs="Segoe UI"/>
-              </w:rPr>
+            </w:pPr>
+            <w:r>
               <w:t>Classroom uses a tool new to the person</w:t>
             </w:r>
           </w:p>
         </w:tc>
       </w:tr>
     </w:tbl>
-    <w:p>
-      <w:pPr>
-        <w:rPr>
-          <w:rFonts w:ascii="Segoe UI" w:hAnsi="Segoe UI" w:cs="Segoe UI"/>
-        </w:rPr>
-      </w:pPr>
-    </w:p>
+    <w:p/>
     <w:sectPr>
-      <w:footerReference w:type="default" r:id="rId7"/>
+      <w:footerReference w:type="default" r:id="rId10"/>
       <w:pgSz w:w="12240" w:h="15840"/>
       <w:pgMar w:top="720" w:right="720" w:bottom="720" w:left="720" w:header="720" w:footer="720" w:gutter="0"/>
       <w:cols w:space="720"/>
@@ -2554,4 +2392,300 @@
   </a:objectDefaults>
   <a:extraClrSchemeLst/>
 </a:theme>
+</file>
+
+<file path=customXml/item1.xml><?xml version="1.0" encoding="utf-8"?>
+<ct:contentTypeSchema xmlns:ct="http://schemas.microsoft.com/office/2006/metadata/contentType" xmlns:ma="http://schemas.microsoft.com/office/2006/metadata/properties/metaAttributes" ct:_="" ma:_="" ma:contentTypeName="Document" ma:contentTypeID="0x010100BC63412C2069E54F8A04E79B55E6097A" ma:contentTypeVersion="11" ma:contentTypeDescription="Create a new document." ma:contentTypeScope="" ma:versionID="0ab4b12c93750282552421a1f4455c98">
+  <xsd:schema xmlns:xsd="http://www.w3.org/2001/XMLSchema" xmlns:xs="http://www.w3.org/2001/XMLSchema" xmlns:p="http://schemas.microsoft.com/office/2006/metadata/properties" xmlns:ns2="e6fa56e8-bdb9-4d95-8d0f-ea72d8c26dbd" xmlns:ns3="5ede4c79-bc9c-4fdf-9f95-32ff416e077f" targetNamespace="http://schemas.microsoft.com/office/2006/metadata/properties" ma:root="true" ma:fieldsID="f032ab6fad027a7a2215d2d662eb3c43" ns2:_="" ns3:_="">
+    <xsd:import namespace="e6fa56e8-bdb9-4d95-8d0f-ea72d8c26dbd"/>
+    <xsd:import namespace="5ede4c79-bc9c-4fdf-9f95-32ff416e077f"/>
+    <xsd:element name="properties">
+      <xsd:complexType>
+        <xsd:sequence>
+          <xsd:element name="documentManagement">
+            <xsd:complexType>
+              <xsd:all>
+                <xsd:element ref="ns2:MediaServiceMetadata" minOccurs="0"/>
+                <xsd:element ref="ns2:MediaServiceFastMetadata" minOccurs="0"/>
+                <xsd:element ref="ns2:MediaServiceAutoKeyPoints" minOccurs="0"/>
+                <xsd:element ref="ns2:MediaServiceKeyPoints" minOccurs="0"/>
+                <xsd:element ref="ns3:SharedWithUsers" minOccurs="0"/>
+                <xsd:element ref="ns3:SharedWithDetails" minOccurs="0"/>
+                <xsd:element ref="ns2:MediaServiceDateTaken" minOccurs="0"/>
+                <xsd:element ref="ns2:MediaServiceAutoTags" minOccurs="0"/>
+                <xsd:element ref="ns2:MediaServiceGenerationTime" minOccurs="0"/>
+                <xsd:element ref="ns2:MediaServiceEventHashCode" minOccurs="0"/>
+                <xsd:element ref="ns2:MediaServiceOCR" minOccurs="0"/>
+              </xsd:all>
+            </xsd:complexType>
+          </xsd:element>
+        </xsd:sequence>
+      </xsd:complexType>
+    </xsd:element>
+  </xsd:schema>
+  <xsd:schema xmlns:xsd="http://www.w3.org/2001/XMLSchema" xmlns:xs="http://www.w3.org/2001/XMLSchema" xmlns:dms="http://schemas.microsoft.com/office/2006/documentManagement/types" xmlns:pc="http://schemas.microsoft.com/office/infopath/2007/PartnerControls" targetNamespace="e6fa56e8-bdb9-4d95-8d0f-ea72d8c26dbd" elementFormDefault="qualified">
+    <xsd:import namespace="http://schemas.microsoft.com/office/2006/documentManagement/types"/>
+    <xsd:import namespace="http://schemas.microsoft.com/office/infopath/2007/PartnerControls"/>
+    <xsd:element name="MediaServiceMetadata" ma:index="8" nillable="true" ma:displayName="MediaServiceMetadata" ma:hidden="true" ma:internalName="MediaServiceMetadata" ma:readOnly="true">
+      <xsd:simpleType>
+        <xsd:restriction base="dms:Note"/>
+      </xsd:simpleType>
+    </xsd:element>
+    <xsd:element name="MediaServiceFastMetadata" ma:index="9" nillable="true" ma:displayName="MediaServiceFastMetadata" ma:hidden="true" ma:internalName="MediaServiceFastMetadata" ma:readOnly="true">
+      <xsd:simpleType>
+        <xsd:restriction base="dms:Note"/>
+      </xsd:simpleType>
+    </xsd:element>
+    <xsd:element name="MediaServiceAutoKeyPoints" ma:index="10" nillable="true" ma:displayName="MediaServiceAutoKeyPoints" ma:hidden="true" ma:internalName="MediaServiceAutoKeyPoints" ma:readOnly="true">
+      <xsd:simpleType>
+        <xsd:restriction base="dms:Note"/>
+      </xsd:simpleType>
+    </xsd:element>
+    <xsd:element name="MediaServiceKeyPoints" ma:index="11" nillable="true" ma:displayName="KeyPoints" ma:internalName="MediaServiceKeyPoints" ma:readOnly="true">
+      <xsd:simpleType>
+        <xsd:restriction base="dms:Note">
+          <xsd:maxLength value="255"/>
+        </xsd:restriction>
+      </xsd:simpleType>
+    </xsd:element>
+    <xsd:element name="MediaServiceDateTaken" ma:index="14" nillable="true" ma:displayName="MediaServiceDateTaken" ma:hidden="true" ma:internalName="MediaServiceDateTaken" ma:readOnly="true">
+      <xsd:simpleType>
+        <xsd:restriction base="dms:Text"/>
+      </xsd:simpleType>
+    </xsd:element>
+    <xsd:element name="MediaServiceAutoTags" ma:index="15" nillable="true" ma:displayName="Tags" ma:internalName="MediaServiceAutoTags" ma:readOnly="true">
+      <xsd:simpleType>
+        <xsd:restriction base="dms:Text"/>
+      </xsd:simpleType>
+    </xsd:element>
+    <xsd:element name="MediaServiceGenerationTime" ma:index="16" nillable="true" ma:displayName="MediaServiceGenerationTime" ma:hidden="true" ma:internalName="MediaServiceGenerationTime" ma:readOnly="true">
+      <xsd:simpleType>
+        <xsd:restriction base="dms:Text"/>
+      </xsd:simpleType>
+    </xsd:element>
+    <xsd:element name="MediaServiceEventHashCode" ma:index="17" nillable="true" ma:displayName="MediaServiceEventHashCode" ma:hidden="true" ma:internalName="MediaServiceEventHashCode" ma:readOnly="true">
+      <xsd:simpleType>
+        <xsd:restriction base="dms:Text"/>
+      </xsd:simpleType>
+    </xsd:element>
+    <xsd:element name="MediaServiceOCR" ma:index="18" nillable="true" ma:displayName="Extracted Text" ma:internalName="MediaServiceOCR" ma:readOnly="true">
+      <xsd:simpleType>
+        <xsd:restriction base="dms:Note">
+          <xsd:maxLength value="255"/>
+        </xsd:restriction>
+      </xsd:simpleType>
+    </xsd:element>
+  </xsd:schema>
+  <xsd:schema xmlns:xsd="http://www.w3.org/2001/XMLSchema" xmlns:xs="http://www.w3.org/2001/XMLSchema" xmlns:dms="http://schemas.microsoft.com/office/2006/documentManagement/types" xmlns:pc="http://schemas.microsoft.com/office/infopath/2007/PartnerControls" targetNamespace="5ede4c79-bc9c-4fdf-9f95-32ff416e077f" elementFormDefault="qualified">
+    <xsd:import namespace="http://schemas.microsoft.com/office/2006/documentManagement/types"/>
+    <xsd:import namespace="http://schemas.microsoft.com/office/infopath/2007/PartnerControls"/>
+    <xsd:element name="SharedWithUsers" ma:index="12" nillable="true" ma:displayName="Shared With" ma:internalName="SharedWithUsers" ma:readOnly="true">
+      <xsd:complexType>
+        <xsd:complexContent>
+          <xsd:extension base="dms:UserMulti">
+            <xsd:sequence>
+              <xsd:element name="UserInfo" minOccurs="0" maxOccurs="unbounded">
+                <xsd:complexType>
+                  <xsd:sequence>
+                    <xsd:element name="DisplayName" type="xsd:string" minOccurs="0"/>
+                    <xsd:element name="AccountId" type="dms:UserId" minOccurs="0" nillable="true"/>
+                    <xsd:element name="AccountType" type="xsd:string" minOccurs="0"/>
+                  </xsd:sequence>
+                </xsd:complexType>
+              </xsd:element>
+            </xsd:sequence>
+          </xsd:extension>
+        </xsd:complexContent>
+      </xsd:complexType>
+    </xsd:element>
+    <xsd:element name="SharedWithDetails" ma:index="13" nillable="true" ma:displayName="Shared With Details" ma:internalName="SharedWithDetails" ma:readOnly="true">
+      <xsd:simpleType>
+        <xsd:restriction base="dms:Note">
+          <xsd:maxLength value="255"/>
+        </xsd:restriction>
+      </xsd:simpleType>
+    </xsd:element>
+  </xsd:schema>
+  <xsd:schema xmlns="http://schemas.openxmlformats.org/package/2006/metadata/core-properties" xmlns:xsd="http://www.w3.org/2001/XMLSchema" xmlns:xsi="http://www.w3.org/2001/XMLSchema-instance" xmlns:dc="http://purl.org/dc/elements/1.1/" xmlns:dcterms="http://purl.org/dc/terms/" xmlns:odoc="http://schemas.microsoft.com/internal/obd" targetNamespace="http://schemas.openxmlformats.org/package/2006/metadata/core-properties" elementFormDefault="qualified" attributeFormDefault="unqualified" blockDefault="#all">
+    <xsd:import namespace="http://purl.org/dc/elements/1.1/" schemaLocation="http://dublincore.org/schemas/xmls/qdc/2003/04/02/dc.xsd"/>
+    <xsd:import namespace="http://purl.org/dc/terms/" schemaLocation="http://dublincore.org/schemas/xmls/qdc/2003/04/02/dcterms.xsd"/>
+    <xsd:element name="coreProperties" type="CT_coreProperties"/>
+    <xsd:complexType name="CT_coreProperties">
+      <xsd:all>
+        <xsd:element ref="dc:creator" minOccurs="0" maxOccurs="1"/>
+        <xsd:element ref="dcterms:created" minOccurs="0" maxOccurs="1"/>
+        <xsd:element ref="dc:identifier" minOccurs="0" maxOccurs="1"/>
+        <xsd:element name="contentType" minOccurs="0" maxOccurs="1" type="xsd:string" ma:index="0" ma:displayName="Content Type"/>
+        <xsd:element ref="dc:title" minOccurs="0" maxOccurs="1" ma:index="4" ma:displayName="Title"/>
+        <xsd:element ref="dc:subject" minOccurs="0" maxOccurs="1"/>
+        <xsd:element ref="dc:description" minOccurs="0" maxOccurs="1"/>
+        <xsd:element name="keywords" minOccurs="0" maxOccurs="1" type="xsd:string"/>
+        <xsd:element ref="dc:language" minOccurs="0" maxOccurs="1"/>
+        <xsd:element name="category" minOccurs="0" maxOccurs="1" type="xsd:string"/>
+        <xsd:element name="version" minOccurs="0" maxOccurs="1" type="xsd:string"/>
+        <xsd:element name="revision" minOccurs="0" maxOccurs="1" type="xsd:string">
+          <xsd:annotation>
+            <xsd:documentation>
+                        This value indicates the number of saves or revisions. The application is responsible for updating this value after each revision.
+                    </xsd:documentation>
+          </xsd:annotation>
+        </xsd:element>
+        <xsd:element name="lastModifiedBy" minOccurs="0" maxOccurs="1" type="xsd:string"/>
+        <xsd:element ref="dcterms:modified" minOccurs="0" maxOccurs="1"/>
+        <xsd:element name="contentStatus" minOccurs="0" maxOccurs="1" type="xsd:string"/>
+      </xsd:all>
+    </xsd:complexType>
+  </xsd:schema>
+  <xs:schema xmlns:pc="http://schemas.microsoft.com/office/infopath/2007/PartnerControls" xmlns:xs="http://www.w3.org/2001/XMLSchema" targetNamespace="http://schemas.microsoft.com/office/infopath/2007/PartnerControls" elementFormDefault="qualified" attributeFormDefault="unqualified">
+    <xs:element name="Person">
+      <xs:complexType>
+        <xs:sequence>
+          <xs:element ref="pc:DisplayName" minOccurs="0"/>
+          <xs:element ref="pc:AccountId" minOccurs="0"/>
+          <xs:element ref="pc:AccountType" minOccurs="0"/>
+        </xs:sequence>
+      </xs:complexType>
+    </xs:element>
+    <xs:element name="DisplayName" type="xs:string"/>
+    <xs:element name="AccountId" type="xs:string"/>
+    <xs:element name="AccountType" type="xs:string"/>
+    <xs:element name="BDCAssociatedEntity">
+      <xs:complexType>
+        <xs:sequence>
+          <xs:element ref="pc:BDCEntity" minOccurs="0" maxOccurs="unbounded"/>
+        </xs:sequence>
+        <xs:attribute ref="pc:EntityNamespace"/>
+        <xs:attribute ref="pc:EntityName"/>
+        <xs:attribute ref="pc:SystemInstanceName"/>
+        <xs:attribute ref="pc:AssociationName"/>
+      </xs:complexType>
+    </xs:element>
+    <xs:attribute name="EntityNamespace" type="xs:string"/>
+    <xs:attribute name="EntityName" type="xs:string"/>
+    <xs:attribute name="SystemInstanceName" type="xs:string"/>
+    <xs:attribute name="AssociationName" type="xs:string"/>
+    <xs:element name="BDCEntity">
+      <xs:complexType>
+        <xs:sequence>
+          <xs:element ref="pc:EntityDisplayName" minOccurs="0"/>
+          <xs:element ref="pc:EntityInstanceReference" minOccurs="0"/>
+          <xs:element ref="pc:EntityId1" minOccurs="0"/>
+          <xs:element ref="pc:EntityId2" minOccurs="0"/>
+          <xs:element ref="pc:EntityId3" minOccurs="0"/>
+          <xs:element ref="pc:EntityId4" minOccurs="0"/>
+          <xs:element ref="pc:EntityId5" minOccurs="0"/>
+        </xs:sequence>
+      </xs:complexType>
+    </xs:element>
+    <xs:element name="EntityDisplayName" type="xs:string"/>
+    <xs:element name="EntityInstanceReference" type="xs:string"/>
+    <xs:element name="EntityId1" type="xs:string"/>
+    <xs:element name="EntityId2" type="xs:string"/>
+    <xs:element name="EntityId3" type="xs:string"/>
+    <xs:element name="EntityId4" type="xs:string"/>
+    <xs:element name="EntityId5" type="xs:string"/>
+    <xs:element name="Terms">
+      <xs:complexType>
+        <xs:sequence>
+          <xs:element ref="pc:TermInfo" minOccurs="0" maxOccurs="unbounded"/>
+        </xs:sequence>
+      </xs:complexType>
+    </xs:element>
+    <xs:element name="TermInfo">
+      <xs:complexType>
+        <xs:sequence>
+          <xs:element ref="pc:TermName" minOccurs="0"/>
+          <xs:element ref="pc:TermId" minOccurs="0"/>
+        </xs:sequence>
+      </xs:complexType>
+    </xs:element>
+    <xs:element name="TermName" type="xs:string"/>
+    <xs:element name="TermId" type="xs:string"/>
+  </xs:schema>
+</ct:contentTypeSchema>
+</file>
+
+<file path=customXml/item2.xml><?xml version="1.0" encoding="utf-8"?>
+<p:properties xmlns:p="http://schemas.microsoft.com/office/2006/metadata/properties" xmlns:xsi="http://www.w3.org/2001/XMLSchema-instance" xmlns:pc="http://schemas.microsoft.com/office/infopath/2007/PartnerControls">
+  <documentManagement>
+    <SharedWithUsers xmlns="5ede4c79-bc9c-4fdf-9f95-32ff416e077f">
+      <UserInfo>
+        <DisplayName>Aimee Rosato</DisplayName>
+        <AccountId>32</AccountId>
+        <AccountType/>
+      </UserInfo>
+      <UserInfo>
+        <DisplayName>Courtney Hodge</DisplayName>
+        <AccountId>49</AccountId>
+        <AccountType/>
+      </UserInfo>
+      <UserInfo>
+        <DisplayName>Sarah Dutton</DisplayName>
+        <AccountId>28</AccountId>
+        <AccountType/>
+      </UserInfo>
+      <UserInfo>
+        <DisplayName>Christine Matheney</DisplayName>
+        <AccountId>6</AccountId>
+        <AccountType/>
+      </UserInfo>
+      <UserInfo>
+        <DisplayName>J-Mag Guthrie</DisplayName>
+        <AccountId>12</AccountId>
+        <AccountType/>
+      </UserInfo>
+      <UserInfo>
+        <DisplayName>Nicole Williams</DisplayName>
+        <AccountId>15</AccountId>
+        <AccountType/>
+      </UserInfo>
+    </SharedWithUsers>
+  </documentManagement>
+</p:properties>
+</file>
+
+<file path=customXml/item3.xml><?xml version="1.0" encoding="utf-8"?>
+<?mso-contentType ?>
+<FormTemplates xmlns="http://schemas.microsoft.com/sharepoint/v3/contenttype/forms">
+  <Display>DocumentLibraryForm</Display>
+  <Edit>DocumentLibraryForm</Edit>
+  <New>DocumentLibraryForm</New>
+</FormTemplates>
+</file>
+
+<file path=customXml/itemProps1.xml><?xml version="1.0" encoding="utf-8"?>
+<ds:datastoreItem xmlns:ds="http://schemas.openxmlformats.org/officeDocument/2006/customXml" ds:itemID="{C0D73343-B317-4B57-BE8E-BDF60F34ADA8}">
+  <ds:schemaRefs>
+    <ds:schemaRef ds:uri="http://schemas.microsoft.com/office/2006/metadata/contentType"/>
+    <ds:schemaRef ds:uri="http://schemas.microsoft.com/office/2006/metadata/properties/metaAttributes"/>
+    <ds:schemaRef ds:uri="http://www.w3.org/2001/XMLSchema"/>
+    <ds:schemaRef ds:uri="http://schemas.microsoft.com/office/2006/metadata/properties"/>
+    <ds:schemaRef ds:uri="e6fa56e8-bdb9-4d95-8d0f-ea72d8c26dbd"/>
+    <ds:schemaRef ds:uri="5ede4c79-bc9c-4fdf-9f95-32ff416e077f"/>
+    <ds:schemaRef ds:uri="http://schemas.microsoft.com/office/2006/documentManagement/types"/>
+    <ds:schemaRef ds:uri="http://schemas.microsoft.com/office/infopath/2007/PartnerControls"/>
+    <ds:schemaRef ds:uri="http://schemas.openxmlformats.org/package/2006/metadata/core-properties"/>
+    <ds:schemaRef ds:uri="http://purl.org/dc/elements/1.1/"/>
+    <ds:schemaRef ds:uri="http://purl.org/dc/terms/"/>
+    <ds:schemaRef ds:uri="http://schemas.microsoft.com/internal/obd"/>
+  </ds:schemaRefs>
+</ds:datastoreItem>
+</file>
+
+<file path=customXml/itemProps2.xml><?xml version="1.0" encoding="utf-8"?>
+<ds:datastoreItem xmlns:ds="http://schemas.openxmlformats.org/officeDocument/2006/customXml" ds:itemID="{B6F6AB13-E0B6-4A25-8B09-2253AB35AC77}">
+  <ds:schemaRefs>
+    <ds:schemaRef ds:uri="http://schemas.microsoft.com/office/2006/metadata/properties"/>
+    <ds:schemaRef ds:uri="http://schemas.microsoft.com/office/infopath/2007/PartnerControls"/>
+    <ds:schemaRef ds:uri="5ede4c79-bc9c-4fdf-9f95-32ff416e077f"/>
+  </ds:schemaRefs>
+</ds:datastoreItem>
+</file>
+
+<file path=customXml/itemProps3.xml><?xml version="1.0" encoding="utf-8"?>
+<ds:datastoreItem xmlns:ds="http://schemas.openxmlformats.org/officeDocument/2006/customXml" ds:itemID="{989D0B21-0A41-40B0-A51F-A53D896DBFDA}">
+  <ds:schemaRefs>
+    <ds:schemaRef ds:uri="http://schemas.microsoft.com/sharepoint/v3/contenttype/forms"/>
+  </ds:schemaRefs>
+</ds:datastoreItem>
 </file>